--- a/Vms/setup-manual.docx
+++ b/Vms/setup-manual.docx
@@ -1,8 +1,15 @@
 
 <file path=word/document.xml><?xml version="1.0" encoding="utf-8"?>
-<w:document xmlns:wpc="http://schemas.microsoft.com/office/word/2010/wordprocessingCanvas" xmlns:cx="http://schemas.microsoft.com/office/drawing/2014/chartex" xmlns:cx1="http://schemas.microsoft.com/office/drawing/2015/9/8/chartex" xmlns:cx2="http://schemas.microsoft.com/office/drawing/2015/10/21/chartex" xmlns:cx3="http://schemas.microsoft.com/office/drawing/2016/5/9/chartex" xmlns:cx4="http://schemas.microsoft.com/office/drawing/2016/5/10/chartex" xmlns:cx5="http://schemas.microsoft.com/office/drawing/2016/5/11/chartex" xmlns:cx6="http://schemas.microsoft.com/office/drawing/2016/5/12/chartex" xmlns:cx7="http://schemas.microsoft.com/office/drawing/2016/5/13/chartex" xmlns:cx8="http://schemas.microsoft.com/office/drawing/2016/5/14/chartex" xmlns:mc="http://schemas.openxmlformats.org/markup-compatibility/2006" xmlns:aink="http://schemas.microsoft.com/office/drawing/2016/ink" xmlns:am3d="http://schemas.microsoft.com/office/drawing/2017/model3d" xmlns:o="urn:schemas-microsoft-com:office:office" xmlns:r="http://schemas.openxmlformats.org/officeDocument/2006/relationships" xmlns:m="http://schemas.openxmlformats.org/officeDocument/2006/math" xmlns:v="urn:schemas-microsoft-com:vml" xmlns:wp14="http://schemas.microsoft.com/office/word/2010/wordprocessingDrawing" xmlns:wp="http://schemas.openxmlformats.org/drawingml/2006/wordprocessingDrawing" xmlns:w10="urn:schemas-microsoft-com:office:word" xmlns:w="http://schemas.openxmlformats.org/wordprocessingml/2006/main" xmlns:w14="http://schemas.microsoft.com/office/word/2010/wordml" xmlns:w15="http://schemas.microsoft.com/office/word/2012/wordml" xmlns:w16cex="http://schemas.microsoft.com/office/word/2018/wordml/cex" xmlns:w16cid="http://schemas.microsoft.com/office/word/2016/wordml/cid" xmlns:w16="http://schemas.microsoft.com/office/word/2018/wordml" xmlns:w16sdtdh="http://schemas.microsoft.com/office/word/2020/wordml/sdtdatahash" xmlns:w16se="http://schemas.microsoft.com/office/word/2015/wordml/symex" xmlns:wpg="http://schemas.microsoft.com/office/word/2010/wordprocessingGroup" xmlns:wpi="http://schemas.microsoft.com/office/word/2010/wordprocessingInk" xmlns:wne="http://schemas.microsoft.com/office/word/2006/wordml" xmlns:wps="http://schemas.microsoft.com/office/word/2010/wordprocessingShape" mc:Ignorable="w14 w15 w16se w16cid w16 w16cex w16sdtdh wp14">
+<w:document xmlns:wpc="http://schemas.microsoft.com/office/word/2010/wordprocessingCanvas" xmlns:cx="http://schemas.microsoft.com/office/drawing/2014/chartex" xmlns:cx1="http://schemas.microsoft.com/office/drawing/2015/9/8/chartex" xmlns:cx2="http://schemas.microsoft.com/office/drawing/2015/10/21/chartex" xmlns:cx3="http://schemas.microsoft.com/office/drawing/2016/5/9/chartex" xmlns:cx4="http://schemas.microsoft.com/office/drawing/2016/5/10/chartex" xmlns:cx5="http://schemas.microsoft.com/office/drawing/2016/5/11/chartex" xmlns:cx6="http://schemas.microsoft.com/office/drawing/2016/5/12/chartex" xmlns:cx7="http://schemas.microsoft.com/office/drawing/2016/5/13/chartex" xmlns:cx8="http://schemas.microsoft.com/office/drawing/2016/5/14/chartex" xmlns:mc="http://schemas.openxmlformats.org/markup-compatibility/2006" xmlns:aink="http://schemas.microsoft.com/office/drawing/2016/ink" xmlns:am3d="http://schemas.microsoft.com/office/drawing/2017/model3d" xmlns:o="urn:schemas-microsoft-com:office:office" xmlns:r="http://schemas.openxmlformats.org/officeDocument/2006/relationships" xmlns:m="http://schemas.openxmlformats.org/officeDocument/2006/math" xmlns:v="urn:schemas-microsoft-com:vml" xmlns:wp14="http://schemas.microsoft.com/office/word/2010/wordprocessingDrawing" xmlns:wp="http://schemas.openxmlformats.org/drawingml/2006/wordprocessingDrawing" xmlns:w10="urn:schemas-microsoft-com:office:word" xmlns:w="http://schemas.openxmlformats.org/wordprocessingml/2006/main" xmlns:w14="http://schemas.microsoft.com/office/word/2010/wordml" xmlns:w15="http://schemas.microsoft.com/office/word/2012/wordml" xmlns:w16cex="http://schemas.microsoft.com/office/word/2018/wordml/cex" xmlns:w16cid="http://schemas.microsoft.com/office/word/2016/wordml/cid" xmlns:w16="http://schemas.microsoft.com/office/word/2018/wordml" xmlns:w16se="http://schemas.microsoft.com/office/word/2015/wordml/symex" xmlns:wpg="http://schemas.microsoft.com/office/word/2010/wordprocessingGroup" xmlns:wpi="http://schemas.microsoft.com/office/word/2010/wordprocessingInk" xmlns:wne="http://schemas.microsoft.com/office/word/2006/wordml" xmlns:wps="http://schemas.microsoft.com/office/word/2010/wordprocessingShape" mc:Ignorable="w14 w15 w16se w16cid w16 w16cex wp14">
   <w:body>
     <w:p>
+      <w:pPr>
+        <w:pStyle w:val="ListParagraph"/>
+        <w:numPr>
+          <w:ilvl w:val="0"/>
+          <w:numId w:val="1"/>
+        </w:numPr>
+      </w:pPr>
       <w:r>
         <w:t xml:space="preserve">Install dependencies on each </w:t>
       </w:r>
@@ -276,6 +283,227 @@
         </w:rPr>
         <w:t> install consul</w:t>
       </w:r>
+    </w:p>
+    <w:p/>
+    <w:p>
+      <w:pPr>
+        <w:pStyle w:val="ListParagraph"/>
+        <w:numPr>
+          <w:ilvl w:val="0"/>
+          <w:numId w:val="1"/>
+        </w:numPr>
+      </w:pPr>
+      <w:r>
+        <w:t xml:space="preserve">copy all consul configs under </w:t>
+      </w:r>
+      <w:r>
+        <w:t>C:\ProgramData\consul\config</w:t>
+      </w:r>
+    </w:p>
+    <w:p>
+      <w:pPr>
+        <w:ind w:left="360"/>
+      </w:pPr>
+    </w:p>
+    <w:p>
+      <w:pPr>
+        <w:shd w:val="clear" w:color="auto" w:fill="1E1E1E"/>
+        <w:spacing w:after="0" w:line="285" w:lineRule="atLeast"/>
+        <w:rPr>
+          <w:rFonts w:ascii="Consolas" w:eastAsia="Times New Roman" w:hAnsi="Consolas" w:cs="Times New Roman"/>
+          <w:color w:val="D4D4D4"/>
+          <w:sz w:val="21"/>
+          <w:szCs w:val="21"/>
+        </w:rPr>
+      </w:pPr>
+      <w:r>
+        <w:rPr>
+          <w:rFonts w:ascii="Consolas" w:eastAsia="Times New Roman" w:hAnsi="Consolas" w:cs="Times New Roman"/>
+          <w:color w:val="6A9955"/>
+          <w:sz w:val="21"/>
+          <w:szCs w:val="21"/>
+        </w:rPr>
+        <w:t>#clone project</w:t>
+      </w:r>
+    </w:p>
+    <w:p>
+      <w:pPr>
+        <w:shd w:val="clear" w:color="auto" w:fill="1E1E1E"/>
+        <w:spacing w:after="0" w:line="285" w:lineRule="atLeast"/>
+        <w:rPr>
+          <w:rFonts w:ascii="Consolas" w:eastAsia="Times New Roman" w:hAnsi="Consolas" w:cs="Times New Roman"/>
+          <w:color w:val="D4D4D4"/>
+          <w:sz w:val="21"/>
+          <w:szCs w:val="21"/>
+        </w:rPr>
+      </w:pPr>
+      <w:proofErr w:type="spellStart"/>
+      <w:r>
+        <w:rPr>
+          <w:rFonts w:ascii="Consolas" w:eastAsia="Times New Roman" w:hAnsi="Consolas" w:cs="Times New Roman"/>
+          <w:color w:val="D4D4D4"/>
+          <w:sz w:val="21"/>
+          <w:szCs w:val="21"/>
+        </w:rPr>
+        <w:t>mkdir</w:t>
+      </w:r>
+      <w:proofErr w:type="spellEnd"/>
+      <w:r>
+        <w:rPr>
+          <w:rFonts w:ascii="Consolas" w:eastAsia="Times New Roman" w:hAnsi="Consolas" w:cs="Times New Roman"/>
+          <w:color w:val="D4D4D4"/>
+          <w:sz w:val="21"/>
+          <w:szCs w:val="21"/>
+        </w:rPr>
+        <w:t> C:\Project</w:t>
+      </w:r>
+    </w:p>
+    <w:p>
+      <w:pPr>
+        <w:shd w:val="clear" w:color="auto" w:fill="1E1E1E"/>
+        <w:spacing w:after="0" w:line="285" w:lineRule="atLeast"/>
+        <w:rPr>
+          <w:rFonts w:ascii="Consolas" w:eastAsia="Times New Roman" w:hAnsi="Consolas" w:cs="Times New Roman"/>
+          <w:color w:val="D4D4D4"/>
+          <w:sz w:val="21"/>
+          <w:szCs w:val="21"/>
+        </w:rPr>
+      </w:pPr>
+      <w:r>
+        <w:rPr>
+          <w:rFonts w:ascii="Consolas" w:eastAsia="Times New Roman" w:hAnsi="Consolas" w:cs="Times New Roman"/>
+          <w:color w:val="D4D4D4"/>
+          <w:sz w:val="21"/>
+          <w:szCs w:val="21"/>
+        </w:rPr>
+        <w:t>cd c:\Project</w:t>
+      </w:r>
+    </w:p>
+    <w:p>
+      <w:pPr>
+        <w:shd w:val="clear" w:color="auto" w:fill="1E1E1E"/>
+        <w:spacing w:after="0" w:line="285" w:lineRule="atLeast"/>
+        <w:rPr>
+          <w:rFonts w:ascii="Consolas" w:eastAsia="Times New Roman" w:hAnsi="Consolas" w:cs="Times New Roman"/>
+          <w:color w:val="D4D4D4"/>
+          <w:sz w:val="21"/>
+          <w:szCs w:val="21"/>
+        </w:rPr>
+      </w:pPr>
+      <w:r>
+        <w:rPr>
+          <w:rFonts w:ascii="Consolas" w:eastAsia="Times New Roman" w:hAnsi="Consolas" w:cs="Times New Roman"/>
+          <w:color w:val="D4D4D4"/>
+          <w:sz w:val="21"/>
+          <w:szCs w:val="21"/>
+        </w:rPr>
+        <w:t>git clone https://github.com/geobarteam/hvault.git</w:t>
+      </w:r>
+    </w:p>
+    <w:p>
+      <w:pPr>
+        <w:shd w:val="clear" w:color="auto" w:fill="1E1E1E"/>
+        <w:spacing w:after="0" w:line="285" w:lineRule="atLeast"/>
+        <w:rPr>
+          <w:rFonts w:ascii="Consolas" w:eastAsia="Times New Roman" w:hAnsi="Consolas" w:cs="Times New Roman"/>
+          <w:color w:val="D4D4D4"/>
+          <w:sz w:val="21"/>
+          <w:szCs w:val="21"/>
+        </w:rPr>
+      </w:pPr>
+      <w:r>
+        <w:rPr>
+          <w:rFonts w:ascii="Consolas" w:eastAsia="Times New Roman" w:hAnsi="Consolas" w:cs="Times New Roman"/>
+          <w:color w:val="D4D4D4"/>
+          <w:sz w:val="21"/>
+          <w:szCs w:val="21"/>
+        </w:rPr>
+        <w:t>cp C:\Project\hvault\Vms\consul\flxsrvpoc01.json C:\ProgramData\consul\config</w:t>
+      </w:r>
+    </w:p>
+    <w:p>
+      <w:pPr>
+        <w:shd w:val="clear" w:color="auto" w:fill="1E1E1E"/>
+        <w:spacing w:after="0" w:line="285" w:lineRule="atLeast"/>
+        <w:rPr>
+          <w:rFonts w:ascii="Consolas" w:eastAsia="Times New Roman" w:hAnsi="Consolas" w:cs="Times New Roman"/>
+          <w:color w:val="D4D4D4"/>
+          <w:sz w:val="21"/>
+          <w:szCs w:val="21"/>
+        </w:rPr>
+      </w:pPr>
+      <w:r>
+        <w:rPr>
+          <w:rFonts w:ascii="Consolas" w:eastAsia="Times New Roman" w:hAnsi="Consolas" w:cs="Times New Roman"/>
+          <w:color w:val="D4D4D4"/>
+          <w:sz w:val="21"/>
+          <w:szCs w:val="21"/>
+        </w:rPr>
+        <w:t>restart-service consul</w:t>
+      </w:r>
+    </w:p>
+    <w:p>
+      <w:pPr>
+        <w:ind w:left="360"/>
+      </w:pPr>
+    </w:p>
+    <w:p>
+      <w:pPr>
+        <w:pStyle w:val="ListParagraph"/>
+        <w:numPr>
+          <w:ilvl w:val="0"/>
+          <w:numId w:val="1"/>
+        </w:numPr>
+      </w:pPr>
+      <w:r>
+        <w:t xml:space="preserve">provide modify rights to consul to be able to write in his </w:t>
+      </w:r>
+      <w:proofErr w:type="spellStart"/>
+      <w:r>
+        <w:t>db</w:t>
+      </w:r>
+      <w:proofErr w:type="spellEnd"/>
+    </w:p>
+    <w:p>
+      <w:pPr>
+        <w:pStyle w:val="ListParagraph"/>
+        <w:numPr>
+          <w:ilvl w:val="0"/>
+          <w:numId w:val="1"/>
+        </w:numPr>
+        <w:shd w:val="clear" w:color="auto" w:fill="1E1E1E"/>
+        <w:spacing w:line="285" w:lineRule="atLeast"/>
+        <w:rPr>
+          <w:rFonts w:ascii="Consolas" w:eastAsia="Times New Roman" w:hAnsi="Consolas" w:cs="Times New Roman"/>
+          <w:color w:val="D4D4D4"/>
+          <w:sz w:val="21"/>
+          <w:szCs w:val="21"/>
+        </w:rPr>
+      </w:pPr>
+      <w:r>
+        <w:t>Validate that consul is running fine</w:t>
+      </w:r>
+      <w:r>
+        <w:br/>
+      </w:r>
+      <w:r>
+        <w:rPr>
+          <w:rFonts w:ascii="Consolas" w:eastAsia="Times New Roman" w:hAnsi="Consolas" w:cs="Times New Roman"/>
+          <w:color w:val="D4D4D4"/>
+          <w:sz w:val="21"/>
+          <w:szCs w:val="21"/>
+        </w:rPr>
+        <w:t>consul members</w:t>
+      </w:r>
+    </w:p>
+    <w:p>
+      <w:pPr>
+        <w:pStyle w:val="ListParagraph"/>
+        <w:numPr>
+          <w:ilvl w:val="0"/>
+          <w:numId w:val="1"/>
+        </w:numPr>
+      </w:pPr>
     </w:p>
     <w:p/>
     <w:p/>
@@ -289,8 +517,283 @@
 </w:document>
 </file>
 
+<file path=word/numbering.xml><?xml version="1.0" encoding="utf-8"?>
+<w:numbering xmlns:wpc="http://schemas.microsoft.com/office/word/2010/wordprocessingCanvas" xmlns:cx="http://schemas.microsoft.com/office/drawing/2014/chartex" xmlns:cx1="http://schemas.microsoft.com/office/drawing/2015/9/8/chartex" xmlns:cx2="http://schemas.microsoft.com/office/drawing/2015/10/21/chartex" xmlns:cx3="http://schemas.microsoft.com/office/drawing/2016/5/9/chartex" xmlns:cx4="http://schemas.microsoft.com/office/drawing/2016/5/10/chartex" xmlns:cx5="http://schemas.microsoft.com/office/drawing/2016/5/11/chartex" xmlns:cx6="http://schemas.microsoft.com/office/drawing/2016/5/12/chartex" xmlns:cx7="http://schemas.microsoft.com/office/drawing/2016/5/13/chartex" xmlns:cx8="http://schemas.microsoft.com/office/drawing/2016/5/14/chartex" xmlns:mc="http://schemas.openxmlformats.org/markup-compatibility/2006" xmlns:aink="http://schemas.microsoft.com/office/drawing/2016/ink" xmlns:am3d="http://schemas.microsoft.com/office/drawing/2017/model3d" xmlns:o="urn:schemas-microsoft-com:office:office" xmlns:r="http://schemas.openxmlformats.org/officeDocument/2006/relationships" xmlns:m="http://schemas.openxmlformats.org/officeDocument/2006/math" xmlns:v="urn:schemas-microsoft-com:vml" xmlns:wp14="http://schemas.microsoft.com/office/word/2010/wordprocessingDrawing" xmlns:wp="http://schemas.openxmlformats.org/drawingml/2006/wordprocessingDrawing" xmlns:w10="urn:schemas-microsoft-com:office:word" xmlns:w="http://schemas.openxmlformats.org/wordprocessingml/2006/main" xmlns:w14="http://schemas.microsoft.com/office/word/2010/wordml" xmlns:w15="http://schemas.microsoft.com/office/word/2012/wordml" xmlns:w16cex="http://schemas.microsoft.com/office/word/2018/wordml/cex" xmlns:w16cid="http://schemas.microsoft.com/office/word/2016/wordml/cid" xmlns:w16="http://schemas.microsoft.com/office/word/2018/wordml" xmlns:w16se="http://schemas.microsoft.com/office/word/2015/wordml/symex" xmlns:wpg="http://schemas.microsoft.com/office/word/2010/wordprocessingGroup" xmlns:wpi="http://schemas.microsoft.com/office/word/2010/wordprocessingInk" xmlns:wne="http://schemas.microsoft.com/office/word/2006/wordml" xmlns:wps="http://schemas.microsoft.com/office/word/2010/wordprocessingShape" mc:Ignorable="w14 w15 w16se w16cid w16 w16cex wp14">
+  <w:abstractNum w:abstractNumId="0" w15:restartNumberingAfterBreak="0">
+    <w:nsid w:val="112851C0"/>
+    <w:multiLevelType w:val="hybridMultilevel"/>
+    <w:tmpl w:val="F0BCDB6E"/>
+    <w:lvl w:ilvl="0" w:tplc="04090011">
+      <w:start w:val="1"/>
+      <w:numFmt w:val="decimal"/>
+      <w:lvlText w:val="%1)"/>
+      <w:lvlJc w:val="left"/>
+      <w:pPr>
+        <w:ind w:left="720" w:hanging="360"/>
+      </w:pPr>
+    </w:lvl>
+    <w:lvl w:ilvl="1" w:tplc="04090019" w:tentative="1">
+      <w:start w:val="1"/>
+      <w:numFmt w:val="lowerLetter"/>
+      <w:lvlText w:val="%2."/>
+      <w:lvlJc w:val="left"/>
+      <w:pPr>
+        <w:ind w:left="1440" w:hanging="360"/>
+      </w:pPr>
+    </w:lvl>
+    <w:lvl w:ilvl="2" w:tplc="0409001B" w:tentative="1">
+      <w:start w:val="1"/>
+      <w:numFmt w:val="lowerRoman"/>
+      <w:lvlText w:val="%3."/>
+      <w:lvlJc w:val="right"/>
+      <w:pPr>
+        <w:ind w:left="2160" w:hanging="180"/>
+      </w:pPr>
+    </w:lvl>
+    <w:lvl w:ilvl="3" w:tplc="0409000F" w:tentative="1">
+      <w:start w:val="1"/>
+      <w:numFmt w:val="decimal"/>
+      <w:lvlText w:val="%4."/>
+      <w:lvlJc w:val="left"/>
+      <w:pPr>
+        <w:ind w:left="2880" w:hanging="360"/>
+      </w:pPr>
+    </w:lvl>
+    <w:lvl w:ilvl="4" w:tplc="04090019" w:tentative="1">
+      <w:start w:val="1"/>
+      <w:numFmt w:val="lowerLetter"/>
+      <w:lvlText w:val="%5."/>
+      <w:lvlJc w:val="left"/>
+      <w:pPr>
+        <w:ind w:left="3600" w:hanging="360"/>
+      </w:pPr>
+    </w:lvl>
+    <w:lvl w:ilvl="5" w:tplc="0409001B" w:tentative="1">
+      <w:start w:val="1"/>
+      <w:numFmt w:val="lowerRoman"/>
+      <w:lvlText w:val="%6."/>
+      <w:lvlJc w:val="right"/>
+      <w:pPr>
+        <w:ind w:left="4320" w:hanging="180"/>
+      </w:pPr>
+    </w:lvl>
+    <w:lvl w:ilvl="6" w:tplc="0409000F" w:tentative="1">
+      <w:start w:val="1"/>
+      <w:numFmt w:val="decimal"/>
+      <w:lvlText w:val="%7."/>
+      <w:lvlJc w:val="left"/>
+      <w:pPr>
+        <w:ind w:left="5040" w:hanging="360"/>
+      </w:pPr>
+    </w:lvl>
+    <w:lvl w:ilvl="7" w:tplc="04090019" w:tentative="1">
+      <w:start w:val="1"/>
+      <w:numFmt w:val="lowerLetter"/>
+      <w:lvlText w:val="%8."/>
+      <w:lvlJc w:val="left"/>
+      <w:pPr>
+        <w:ind w:left="5760" w:hanging="360"/>
+      </w:pPr>
+    </w:lvl>
+    <w:lvl w:ilvl="8" w:tplc="0409001B" w:tentative="1">
+      <w:start w:val="1"/>
+      <w:numFmt w:val="lowerRoman"/>
+      <w:lvlText w:val="%9."/>
+      <w:lvlJc w:val="right"/>
+      <w:pPr>
+        <w:ind w:left="6480" w:hanging="180"/>
+      </w:pPr>
+    </w:lvl>
+  </w:abstractNum>
+  <w:abstractNum w:abstractNumId="1" w15:restartNumberingAfterBreak="0">
+    <w:nsid w:val="26DB4B7D"/>
+    <w:multiLevelType w:val="hybridMultilevel"/>
+    <w:tmpl w:val="68700DBC"/>
+    <w:lvl w:ilvl="0" w:tplc="04090011">
+      <w:start w:val="1"/>
+      <w:numFmt w:val="decimal"/>
+      <w:lvlText w:val="%1)"/>
+      <w:lvlJc w:val="left"/>
+      <w:pPr>
+        <w:ind w:left="720" w:hanging="360"/>
+      </w:pPr>
+      <w:rPr>
+        <w:rFonts w:hint="default"/>
+      </w:rPr>
+    </w:lvl>
+    <w:lvl w:ilvl="1" w:tplc="04090019" w:tentative="1">
+      <w:start w:val="1"/>
+      <w:numFmt w:val="lowerLetter"/>
+      <w:lvlText w:val="%2."/>
+      <w:lvlJc w:val="left"/>
+      <w:pPr>
+        <w:ind w:left="1440" w:hanging="360"/>
+      </w:pPr>
+    </w:lvl>
+    <w:lvl w:ilvl="2" w:tplc="0409001B" w:tentative="1">
+      <w:start w:val="1"/>
+      <w:numFmt w:val="lowerRoman"/>
+      <w:lvlText w:val="%3."/>
+      <w:lvlJc w:val="right"/>
+      <w:pPr>
+        <w:ind w:left="2160" w:hanging="180"/>
+      </w:pPr>
+    </w:lvl>
+    <w:lvl w:ilvl="3" w:tplc="0409000F" w:tentative="1">
+      <w:start w:val="1"/>
+      <w:numFmt w:val="decimal"/>
+      <w:lvlText w:val="%4."/>
+      <w:lvlJc w:val="left"/>
+      <w:pPr>
+        <w:ind w:left="2880" w:hanging="360"/>
+      </w:pPr>
+    </w:lvl>
+    <w:lvl w:ilvl="4" w:tplc="04090019" w:tentative="1">
+      <w:start w:val="1"/>
+      <w:numFmt w:val="lowerLetter"/>
+      <w:lvlText w:val="%5."/>
+      <w:lvlJc w:val="left"/>
+      <w:pPr>
+        <w:ind w:left="3600" w:hanging="360"/>
+      </w:pPr>
+    </w:lvl>
+    <w:lvl w:ilvl="5" w:tplc="0409001B" w:tentative="1">
+      <w:start w:val="1"/>
+      <w:numFmt w:val="lowerRoman"/>
+      <w:lvlText w:val="%6."/>
+      <w:lvlJc w:val="right"/>
+      <w:pPr>
+        <w:ind w:left="4320" w:hanging="180"/>
+      </w:pPr>
+    </w:lvl>
+    <w:lvl w:ilvl="6" w:tplc="0409000F" w:tentative="1">
+      <w:start w:val="1"/>
+      <w:numFmt w:val="decimal"/>
+      <w:lvlText w:val="%7."/>
+      <w:lvlJc w:val="left"/>
+      <w:pPr>
+        <w:ind w:left="5040" w:hanging="360"/>
+      </w:pPr>
+    </w:lvl>
+    <w:lvl w:ilvl="7" w:tplc="04090019" w:tentative="1">
+      <w:start w:val="1"/>
+      <w:numFmt w:val="lowerLetter"/>
+      <w:lvlText w:val="%8."/>
+      <w:lvlJc w:val="left"/>
+      <w:pPr>
+        <w:ind w:left="5760" w:hanging="360"/>
+      </w:pPr>
+    </w:lvl>
+    <w:lvl w:ilvl="8" w:tplc="0409001B" w:tentative="1">
+      <w:start w:val="1"/>
+      <w:numFmt w:val="lowerRoman"/>
+      <w:lvlText w:val="%9."/>
+      <w:lvlJc w:val="right"/>
+      <w:pPr>
+        <w:ind w:left="6480" w:hanging="180"/>
+      </w:pPr>
+    </w:lvl>
+  </w:abstractNum>
+  <w:abstractNum w:abstractNumId="2" w15:restartNumberingAfterBreak="0">
+    <w:nsid w:val="33D81048"/>
+    <w:multiLevelType w:val="hybridMultilevel"/>
+    <w:tmpl w:val="9B4C5B8E"/>
+    <w:lvl w:ilvl="0" w:tplc="04090011">
+      <w:start w:val="1"/>
+      <w:numFmt w:val="decimal"/>
+      <w:lvlText w:val="%1)"/>
+      <w:lvlJc w:val="left"/>
+      <w:pPr>
+        <w:ind w:left="720" w:hanging="360"/>
+      </w:pPr>
+    </w:lvl>
+    <w:lvl w:ilvl="1" w:tplc="04090019" w:tentative="1">
+      <w:start w:val="1"/>
+      <w:numFmt w:val="lowerLetter"/>
+      <w:lvlText w:val="%2."/>
+      <w:lvlJc w:val="left"/>
+      <w:pPr>
+        <w:ind w:left="1440" w:hanging="360"/>
+      </w:pPr>
+    </w:lvl>
+    <w:lvl w:ilvl="2" w:tplc="0409001B" w:tentative="1">
+      <w:start w:val="1"/>
+      <w:numFmt w:val="lowerRoman"/>
+      <w:lvlText w:val="%3."/>
+      <w:lvlJc w:val="right"/>
+      <w:pPr>
+        <w:ind w:left="2160" w:hanging="180"/>
+      </w:pPr>
+    </w:lvl>
+    <w:lvl w:ilvl="3" w:tplc="0409000F" w:tentative="1">
+      <w:start w:val="1"/>
+      <w:numFmt w:val="decimal"/>
+      <w:lvlText w:val="%4."/>
+      <w:lvlJc w:val="left"/>
+      <w:pPr>
+        <w:ind w:left="2880" w:hanging="360"/>
+      </w:pPr>
+    </w:lvl>
+    <w:lvl w:ilvl="4" w:tplc="04090019" w:tentative="1">
+      <w:start w:val="1"/>
+      <w:numFmt w:val="lowerLetter"/>
+      <w:lvlText w:val="%5."/>
+      <w:lvlJc w:val="left"/>
+      <w:pPr>
+        <w:ind w:left="3600" w:hanging="360"/>
+      </w:pPr>
+    </w:lvl>
+    <w:lvl w:ilvl="5" w:tplc="0409001B" w:tentative="1">
+      <w:start w:val="1"/>
+      <w:numFmt w:val="lowerRoman"/>
+      <w:lvlText w:val="%6."/>
+      <w:lvlJc w:val="right"/>
+      <w:pPr>
+        <w:ind w:left="4320" w:hanging="180"/>
+      </w:pPr>
+    </w:lvl>
+    <w:lvl w:ilvl="6" w:tplc="0409000F" w:tentative="1">
+      <w:start w:val="1"/>
+      <w:numFmt w:val="decimal"/>
+      <w:lvlText w:val="%7."/>
+      <w:lvlJc w:val="left"/>
+      <w:pPr>
+        <w:ind w:left="5040" w:hanging="360"/>
+      </w:pPr>
+    </w:lvl>
+    <w:lvl w:ilvl="7" w:tplc="04090019" w:tentative="1">
+      <w:start w:val="1"/>
+      <w:numFmt w:val="lowerLetter"/>
+      <w:lvlText w:val="%8."/>
+      <w:lvlJc w:val="left"/>
+      <w:pPr>
+        <w:ind w:left="5760" w:hanging="360"/>
+      </w:pPr>
+    </w:lvl>
+    <w:lvl w:ilvl="8" w:tplc="0409001B" w:tentative="1">
+      <w:start w:val="1"/>
+      <w:numFmt w:val="lowerRoman"/>
+      <w:lvlText w:val="%9."/>
+      <w:lvlJc w:val="right"/>
+      <w:pPr>
+        <w:ind w:left="6480" w:hanging="180"/>
+      </w:pPr>
+    </w:lvl>
+  </w:abstractNum>
+  <w:num w:numId="1">
+    <w:abstractNumId w:val="1"/>
+  </w:num>
+  <w:num w:numId="2">
+    <w:abstractNumId w:val="2"/>
+  </w:num>
+  <w:num w:numId="3">
+    <w:abstractNumId w:val="0"/>
+  </w:num>
+</w:numbering>
+</file>
+
 <file path=word/styles.xml><?xml version="1.0" encoding="utf-8"?>
-<w:styles xmlns:mc="http://schemas.openxmlformats.org/markup-compatibility/2006" xmlns:r="http://schemas.openxmlformats.org/officeDocument/2006/relationships" xmlns:w="http://schemas.openxmlformats.org/wordprocessingml/2006/main" xmlns:w14="http://schemas.microsoft.com/office/word/2010/wordml" xmlns:w15="http://schemas.microsoft.com/office/word/2012/wordml" xmlns:w16cex="http://schemas.microsoft.com/office/word/2018/wordml/cex" xmlns:w16cid="http://schemas.microsoft.com/office/word/2016/wordml/cid" xmlns:w16="http://schemas.microsoft.com/office/word/2018/wordml" xmlns:w16sdtdh="http://schemas.microsoft.com/office/word/2020/wordml/sdtdatahash" xmlns:w16se="http://schemas.microsoft.com/office/word/2015/wordml/symex" mc:Ignorable="w14 w15 w16se w16cid w16 w16cex w16sdtdh">
+<w:styles xmlns:mc="http://schemas.openxmlformats.org/markup-compatibility/2006" xmlns:r="http://schemas.openxmlformats.org/officeDocument/2006/relationships" xmlns:w="http://schemas.openxmlformats.org/wordprocessingml/2006/main" xmlns:w14="http://schemas.microsoft.com/office/word/2010/wordml" xmlns:w15="http://schemas.microsoft.com/office/word/2012/wordml" xmlns:w16cex="http://schemas.microsoft.com/office/word/2018/wordml/cex" xmlns:w16cid="http://schemas.microsoft.com/office/word/2016/wordml/cid" xmlns:w16="http://schemas.microsoft.com/office/word/2018/wordml" xmlns:w16se="http://schemas.microsoft.com/office/word/2015/wordml/symex" mc:Ignorable="w14 w15 w16se w16cid w16 w16cex">
   <w:docDefaults>
     <w:rPrDefault>
       <w:rPr>
@@ -715,6 +1218,17 @@
     <w:semiHidden/>
     <w:unhideWhenUsed/>
   </w:style>
+  <w:style w:type="paragraph" w:styleId="ListParagraph">
+    <w:name w:val="List Paragraph"/>
+    <w:basedOn w:val="Normal"/>
+    <w:uiPriority w:val="34"/>
+    <w:qFormat/>
+    <w:rsid w:val="004C7F77"/>
+    <w:pPr>
+      <w:ind w:left="720"/>
+      <w:contextualSpacing/>
+    </w:pPr>
+  </w:style>
 </w:styles>
 </file>
 

--- a/Vms/setup-manual.docx
+++ b/Vms/setup-manual.docx
@@ -2,6 +2,27 @@
 <file path=word/document.xml><?xml version="1.0" encoding="utf-8"?>
 <w:document xmlns:wpc="http://schemas.microsoft.com/office/word/2010/wordprocessingCanvas" xmlns:cx="http://schemas.microsoft.com/office/drawing/2014/chartex" xmlns:cx1="http://schemas.microsoft.com/office/drawing/2015/9/8/chartex" xmlns:cx2="http://schemas.microsoft.com/office/drawing/2015/10/21/chartex" xmlns:cx3="http://schemas.microsoft.com/office/drawing/2016/5/9/chartex" xmlns:cx4="http://schemas.microsoft.com/office/drawing/2016/5/10/chartex" xmlns:cx5="http://schemas.microsoft.com/office/drawing/2016/5/11/chartex" xmlns:cx6="http://schemas.microsoft.com/office/drawing/2016/5/12/chartex" xmlns:cx7="http://schemas.microsoft.com/office/drawing/2016/5/13/chartex" xmlns:cx8="http://schemas.microsoft.com/office/drawing/2016/5/14/chartex" xmlns:mc="http://schemas.openxmlformats.org/markup-compatibility/2006" xmlns:aink="http://schemas.microsoft.com/office/drawing/2016/ink" xmlns:am3d="http://schemas.microsoft.com/office/drawing/2017/model3d" xmlns:o="urn:schemas-microsoft-com:office:office" xmlns:r="http://schemas.openxmlformats.org/officeDocument/2006/relationships" xmlns:m="http://schemas.openxmlformats.org/officeDocument/2006/math" xmlns:v="urn:schemas-microsoft-com:vml" xmlns:wp14="http://schemas.microsoft.com/office/word/2010/wordprocessingDrawing" xmlns:wp="http://schemas.openxmlformats.org/drawingml/2006/wordprocessingDrawing" xmlns:w10="urn:schemas-microsoft-com:office:word" xmlns:w="http://schemas.openxmlformats.org/wordprocessingml/2006/main" xmlns:w14="http://schemas.microsoft.com/office/word/2010/wordml" xmlns:w15="http://schemas.microsoft.com/office/word/2012/wordml" xmlns:w16cex="http://schemas.microsoft.com/office/word/2018/wordml/cex" xmlns:w16cid="http://schemas.microsoft.com/office/word/2016/wordml/cid" xmlns:w16="http://schemas.microsoft.com/office/word/2018/wordml" xmlns:w16se="http://schemas.microsoft.com/office/word/2015/wordml/symex" xmlns:wpg="http://schemas.microsoft.com/office/word/2010/wordprocessingGroup" xmlns:wpi="http://schemas.microsoft.com/office/word/2010/wordprocessingInk" xmlns:wne="http://schemas.microsoft.com/office/word/2006/wordml" xmlns:wps="http://schemas.microsoft.com/office/word/2010/wordprocessingShape" mc:Ignorable="w14 w15 w16se w16cid w16 w16cex wp14">
   <w:body>
+    <w:p>
+      <w:pPr>
+        <w:ind w:left="720" w:hanging="360"/>
+      </w:pPr>
+      <w:r>
+        <w:t xml:space="preserve">Based on </w:t>
+      </w:r>
+      <w:hyperlink r:id="rId5" w:history="1">
+        <w:r>
+          <w:rPr>
+            <w:rStyle w:val="Hyperlink"/>
+          </w:rPr>
+          <w:t>https://learn.hashicorp.com/tutorials/vault/ha-with-consul</w:t>
+        </w:r>
+      </w:hyperlink>
+    </w:p>
+    <w:p>
+      <w:pPr>
+        <w:ind w:left="720" w:hanging="360"/>
+      </w:pPr>
+    </w:p>
     <w:p>
       <w:pPr>
         <w:pStyle w:val="ListParagraph"/>
@@ -504,6 +525,113 @@
           <w:numId w:val="1"/>
         </w:numPr>
       </w:pPr>
+      <w:r>
+        <w:t>Install Vault</w:t>
+      </w:r>
+      <w:r>
+        <w:br/>
+      </w:r>
+      <w:proofErr w:type="spellStart"/>
+      <w:r>
+        <w:t>choco</w:t>
+      </w:r>
+      <w:proofErr w:type="spellEnd"/>
+      <w:r>
+        <w:t xml:space="preserve"> install vault</w:t>
+      </w:r>
+    </w:p>
+    <w:p>
+      <w:pPr>
+        <w:pStyle w:val="ListParagraph"/>
+        <w:numPr>
+          <w:ilvl w:val="0"/>
+          <w:numId w:val="1"/>
+        </w:numPr>
+      </w:pPr>
+      <w:r>
+        <w:t xml:space="preserve">Start vault </w:t>
+      </w:r>
+    </w:p>
+    <w:p>
+      <w:pPr>
+        <w:pStyle w:val="ListParagraph"/>
+      </w:pPr>
+      <w:r>
+        <w:t>vault server -config .\flxsrvpoc01.hcl -log-level=trace</w:t>
+      </w:r>
+    </w:p>
+    <w:p>
+      <w:pPr>
+        <w:pStyle w:val="ListParagraph"/>
+        <w:numPr>
+          <w:ilvl w:val="0"/>
+          <w:numId w:val="1"/>
+        </w:numPr>
+      </w:pPr>
+      <w:r>
+        <w:t xml:space="preserve">Set </w:t>
+      </w:r>
+      <w:r>
+        <w:t>VAULT_ADDR</w:t>
+      </w:r>
+      <w:r>
+        <w:br/>
+      </w:r>
+      <w:r>
+        <w:t>$</w:t>
+      </w:r>
+      <w:proofErr w:type="spellStart"/>
+      <w:r>
+        <w:t>env:VAULT_ADDR</w:t>
+      </w:r>
+      <w:proofErr w:type="spellEnd"/>
+      <w:r>
+        <w:t>="http://127.0.0.1:8200"</w:t>
+      </w:r>
+    </w:p>
+    <w:p>
+      <w:pPr>
+        <w:pStyle w:val="ListParagraph"/>
+        <w:numPr>
+          <w:ilvl w:val="0"/>
+          <w:numId w:val="1"/>
+        </w:numPr>
+      </w:pPr>
+      <w:r>
+        <w:t>Unseal the vault</w:t>
+      </w:r>
+      <w:r>
+        <w:t xml:space="preserve"> on all nodes</w:t>
+      </w:r>
+      <w:r>
+        <w:br/>
+        <w:t xml:space="preserve">vault operator </w:t>
+      </w:r>
+      <w:proofErr w:type="spellStart"/>
+      <w:r>
+        <w:t>init</w:t>
+      </w:r>
+      <w:proofErr w:type="spellEnd"/>
+    </w:p>
+    <w:p>
+      <w:pPr>
+        <w:pStyle w:val="ListParagraph"/>
+      </w:pPr>
+      <w:r>
+        <w:t>Vault operator unseal #seal key here repeat 3x</w:t>
+      </w:r>
+    </w:p>
+    <w:p>
+      <w:pPr>
+        <w:pStyle w:val="ListParagraph"/>
+        <w:numPr>
+          <w:ilvl w:val="0"/>
+          <w:numId w:val="1"/>
+        </w:numPr>
+      </w:pPr>
+      <w:r>
+        <w:t xml:space="preserve">Vault operator </w:t>
+      </w:r>
     </w:p>
     <w:p/>
     <w:p/>
@@ -608,7 +736,7 @@
   <w:abstractNum w:abstractNumId="1" w15:restartNumberingAfterBreak="0">
     <w:nsid w:val="26DB4B7D"/>
     <w:multiLevelType w:val="hybridMultilevel"/>
-    <w:tmpl w:val="68700DBC"/>
+    <w:tmpl w:val="BBA07208"/>
     <w:lvl w:ilvl="0" w:tplc="04090011">
       <w:start w:val="1"/>
       <w:numFmt w:val="decimal"/>
@@ -1229,6 +1357,29 @@
       <w:contextualSpacing/>
     </w:pPr>
   </w:style>
+  <w:style w:type="character" w:styleId="Hyperlink">
+    <w:name w:val="Hyperlink"/>
+    <w:basedOn w:val="DefaultParagraphFont"/>
+    <w:uiPriority w:val="99"/>
+    <w:unhideWhenUsed/>
+    <w:rsid w:val="00D5731A"/>
+    <w:rPr>
+      <w:color w:val="0563C1" w:themeColor="hyperlink"/>
+      <w:u w:val="single"/>
+    </w:rPr>
+  </w:style>
+  <w:style w:type="character" w:styleId="UnresolvedMention">
+    <w:name w:val="Unresolved Mention"/>
+    <w:basedOn w:val="DefaultParagraphFont"/>
+    <w:uiPriority w:val="99"/>
+    <w:semiHidden/>
+    <w:unhideWhenUsed/>
+    <w:rsid w:val="00D5731A"/>
+    <w:rPr>
+      <w:color w:val="605E5C"/>
+      <w:shd w:val="clear" w:color="auto" w:fill="E1DFDD"/>
+    </w:rPr>
+  </w:style>
 </w:styles>
 </file>
 

--- a/Vms/setup-manual.docx
+++ b/Vms/setup-manual.docx
@@ -630,8 +630,24 @@
         </w:numPr>
       </w:pPr>
       <w:r>
-        <w:t xml:space="preserve">Vault operator </w:t>
-      </w:r>
+        <w:t>Running the vault as service</w:t>
+      </w:r>
+      <w:r>
+        <w:br/>
+      </w:r>
+      <w:hyperlink r:id="rId6" w:history="1">
+        <w:r>
+          <w:rPr>
+            <w:rStyle w:val="Hyperlink"/>
+          </w:rPr>
+          <w:t>https://stackoverflow.com/questions/42944115/is-there-a-way-to-run-hashicorp-vault-as-a-windows-service</w:t>
+        </w:r>
+      </w:hyperlink>
+    </w:p>
+    <w:p>
+      <w:pPr>
+        <w:pStyle w:val="ListParagraph"/>
+      </w:pPr>
     </w:p>
     <w:p/>
     <w:p/>

--- a/Vms/setup-manual.docx
+++ b/Vms/setup-manual.docx
@@ -1,6 +1,6 @@
 
 <file path=word/document.xml><?xml version="1.0" encoding="utf-8"?>
-<w:document xmlns:wpc="http://schemas.microsoft.com/office/word/2010/wordprocessingCanvas" xmlns:cx="http://schemas.microsoft.com/office/drawing/2014/chartex" xmlns:cx1="http://schemas.microsoft.com/office/drawing/2015/9/8/chartex" xmlns:cx2="http://schemas.microsoft.com/office/drawing/2015/10/21/chartex" xmlns:cx3="http://schemas.microsoft.com/office/drawing/2016/5/9/chartex" xmlns:cx4="http://schemas.microsoft.com/office/drawing/2016/5/10/chartex" xmlns:cx5="http://schemas.microsoft.com/office/drawing/2016/5/11/chartex" xmlns:cx6="http://schemas.microsoft.com/office/drawing/2016/5/12/chartex" xmlns:cx7="http://schemas.microsoft.com/office/drawing/2016/5/13/chartex" xmlns:cx8="http://schemas.microsoft.com/office/drawing/2016/5/14/chartex" xmlns:mc="http://schemas.openxmlformats.org/markup-compatibility/2006" xmlns:aink="http://schemas.microsoft.com/office/drawing/2016/ink" xmlns:am3d="http://schemas.microsoft.com/office/drawing/2017/model3d" xmlns:o="urn:schemas-microsoft-com:office:office" xmlns:r="http://schemas.openxmlformats.org/officeDocument/2006/relationships" xmlns:m="http://schemas.openxmlformats.org/officeDocument/2006/math" xmlns:v="urn:schemas-microsoft-com:vml" xmlns:wp14="http://schemas.microsoft.com/office/word/2010/wordprocessingDrawing" xmlns:wp="http://schemas.openxmlformats.org/drawingml/2006/wordprocessingDrawing" xmlns:w10="urn:schemas-microsoft-com:office:word" xmlns:w="http://schemas.openxmlformats.org/wordprocessingml/2006/main" xmlns:w14="http://schemas.microsoft.com/office/word/2010/wordml" xmlns:w15="http://schemas.microsoft.com/office/word/2012/wordml" xmlns:w16cex="http://schemas.microsoft.com/office/word/2018/wordml/cex" xmlns:w16cid="http://schemas.microsoft.com/office/word/2016/wordml/cid" xmlns:w16="http://schemas.microsoft.com/office/word/2018/wordml" xmlns:w16se="http://schemas.microsoft.com/office/word/2015/wordml/symex" xmlns:wpg="http://schemas.microsoft.com/office/word/2010/wordprocessingGroup" xmlns:wpi="http://schemas.microsoft.com/office/word/2010/wordprocessingInk" xmlns:wne="http://schemas.microsoft.com/office/word/2006/wordml" xmlns:wps="http://schemas.microsoft.com/office/word/2010/wordprocessingShape" mc:Ignorable="w14 w15 w16se w16cid w16 w16cex wp14">
+<w:document xmlns:wpc="http://schemas.microsoft.com/office/word/2010/wordprocessingCanvas" xmlns:cx="http://schemas.microsoft.com/office/drawing/2014/chartex" xmlns:cx1="http://schemas.microsoft.com/office/drawing/2015/9/8/chartex" xmlns:cx2="http://schemas.microsoft.com/office/drawing/2015/10/21/chartex" xmlns:cx3="http://schemas.microsoft.com/office/drawing/2016/5/9/chartex" xmlns:cx4="http://schemas.microsoft.com/office/drawing/2016/5/10/chartex" xmlns:cx5="http://schemas.microsoft.com/office/drawing/2016/5/11/chartex" xmlns:cx6="http://schemas.microsoft.com/office/drawing/2016/5/12/chartex" xmlns:cx7="http://schemas.microsoft.com/office/drawing/2016/5/13/chartex" xmlns:cx8="http://schemas.microsoft.com/office/drawing/2016/5/14/chartex" xmlns:mc="http://schemas.openxmlformats.org/markup-compatibility/2006" xmlns:aink="http://schemas.microsoft.com/office/drawing/2016/ink" xmlns:am3d="http://schemas.microsoft.com/office/drawing/2017/model3d" xmlns:o="urn:schemas-microsoft-com:office:office" xmlns:r="http://schemas.openxmlformats.org/officeDocument/2006/relationships" xmlns:m="http://schemas.openxmlformats.org/officeDocument/2006/math" xmlns:v="urn:schemas-microsoft-com:vml" xmlns:wp14="http://schemas.microsoft.com/office/word/2010/wordprocessingDrawing" xmlns:wp="http://schemas.openxmlformats.org/drawingml/2006/wordprocessingDrawing" xmlns:w10="urn:schemas-microsoft-com:office:word" xmlns:w="http://schemas.openxmlformats.org/wordprocessingml/2006/main" xmlns:w14="http://schemas.microsoft.com/office/word/2010/wordml" xmlns:w15="http://schemas.microsoft.com/office/word/2012/wordml" xmlns:w16cex="http://schemas.microsoft.com/office/word/2018/wordml/cex" xmlns:w16cid="http://schemas.microsoft.com/office/word/2016/wordml/cid" xmlns:w16="http://schemas.microsoft.com/office/word/2018/wordml" xmlns:w16sdtdh="http://schemas.microsoft.com/office/word/2020/wordml/sdtdatahash" xmlns:w16se="http://schemas.microsoft.com/office/word/2015/wordml/symex" xmlns:wpg="http://schemas.microsoft.com/office/word/2010/wordprocessingGroup" xmlns:wpi="http://schemas.microsoft.com/office/word/2010/wordprocessingInk" xmlns:wne="http://schemas.microsoft.com/office/word/2006/wordml" xmlns:wps="http://schemas.microsoft.com/office/word/2010/wordprocessingShape" mc:Ignorable="w14 w15 w16se w16cid w16 w16cex w16sdtdh wp14">
   <w:body>
     <w:p>
       <w:pPr>
@@ -605,6 +605,8 @@
       </w:r>
       <w:r>
         <w:br/>
+      </w:r>
+      <w:r>
         <w:t xml:space="preserve">vault operator </w:t>
       </w:r>
       <w:proofErr w:type="spellStart"/>
@@ -662,7 +664,7 @@
 </file>
 
 <file path=word/numbering.xml><?xml version="1.0" encoding="utf-8"?>
-<w:numbering xmlns:wpc="http://schemas.microsoft.com/office/word/2010/wordprocessingCanvas" xmlns:cx="http://schemas.microsoft.com/office/drawing/2014/chartex" xmlns:cx1="http://schemas.microsoft.com/office/drawing/2015/9/8/chartex" xmlns:cx2="http://schemas.microsoft.com/office/drawing/2015/10/21/chartex" xmlns:cx3="http://schemas.microsoft.com/office/drawing/2016/5/9/chartex" xmlns:cx4="http://schemas.microsoft.com/office/drawing/2016/5/10/chartex" xmlns:cx5="http://schemas.microsoft.com/office/drawing/2016/5/11/chartex" xmlns:cx6="http://schemas.microsoft.com/office/drawing/2016/5/12/chartex" xmlns:cx7="http://schemas.microsoft.com/office/drawing/2016/5/13/chartex" xmlns:cx8="http://schemas.microsoft.com/office/drawing/2016/5/14/chartex" xmlns:mc="http://schemas.openxmlformats.org/markup-compatibility/2006" xmlns:aink="http://schemas.microsoft.com/office/drawing/2016/ink" xmlns:am3d="http://schemas.microsoft.com/office/drawing/2017/model3d" xmlns:o="urn:schemas-microsoft-com:office:office" xmlns:r="http://schemas.openxmlformats.org/officeDocument/2006/relationships" xmlns:m="http://schemas.openxmlformats.org/officeDocument/2006/math" xmlns:v="urn:schemas-microsoft-com:vml" xmlns:wp14="http://schemas.microsoft.com/office/word/2010/wordprocessingDrawing" xmlns:wp="http://schemas.openxmlformats.org/drawingml/2006/wordprocessingDrawing" xmlns:w10="urn:schemas-microsoft-com:office:word" xmlns:w="http://schemas.openxmlformats.org/wordprocessingml/2006/main" xmlns:w14="http://schemas.microsoft.com/office/word/2010/wordml" xmlns:w15="http://schemas.microsoft.com/office/word/2012/wordml" xmlns:w16cex="http://schemas.microsoft.com/office/word/2018/wordml/cex" xmlns:w16cid="http://schemas.microsoft.com/office/word/2016/wordml/cid" xmlns:w16="http://schemas.microsoft.com/office/word/2018/wordml" xmlns:w16se="http://schemas.microsoft.com/office/word/2015/wordml/symex" xmlns:wpg="http://schemas.microsoft.com/office/word/2010/wordprocessingGroup" xmlns:wpi="http://schemas.microsoft.com/office/word/2010/wordprocessingInk" xmlns:wne="http://schemas.microsoft.com/office/word/2006/wordml" xmlns:wps="http://schemas.microsoft.com/office/word/2010/wordprocessingShape" mc:Ignorable="w14 w15 w16se w16cid w16 w16cex wp14">
+<w:numbering xmlns:wpc="http://schemas.microsoft.com/office/word/2010/wordprocessingCanvas" xmlns:cx="http://schemas.microsoft.com/office/drawing/2014/chartex" xmlns:cx1="http://schemas.microsoft.com/office/drawing/2015/9/8/chartex" xmlns:cx2="http://schemas.microsoft.com/office/drawing/2015/10/21/chartex" xmlns:cx3="http://schemas.microsoft.com/office/drawing/2016/5/9/chartex" xmlns:cx4="http://schemas.microsoft.com/office/drawing/2016/5/10/chartex" xmlns:cx5="http://schemas.microsoft.com/office/drawing/2016/5/11/chartex" xmlns:cx6="http://schemas.microsoft.com/office/drawing/2016/5/12/chartex" xmlns:cx7="http://schemas.microsoft.com/office/drawing/2016/5/13/chartex" xmlns:cx8="http://schemas.microsoft.com/office/drawing/2016/5/14/chartex" xmlns:mc="http://schemas.openxmlformats.org/markup-compatibility/2006" xmlns:aink="http://schemas.microsoft.com/office/drawing/2016/ink" xmlns:am3d="http://schemas.microsoft.com/office/drawing/2017/model3d" xmlns:o="urn:schemas-microsoft-com:office:office" xmlns:r="http://schemas.openxmlformats.org/officeDocument/2006/relationships" xmlns:m="http://schemas.openxmlformats.org/officeDocument/2006/math" xmlns:v="urn:schemas-microsoft-com:vml" xmlns:wp14="http://schemas.microsoft.com/office/word/2010/wordprocessingDrawing" xmlns:wp="http://schemas.openxmlformats.org/drawingml/2006/wordprocessingDrawing" xmlns:w10="urn:schemas-microsoft-com:office:word" xmlns:w="http://schemas.openxmlformats.org/wordprocessingml/2006/main" xmlns:w14="http://schemas.microsoft.com/office/word/2010/wordml" xmlns:w15="http://schemas.microsoft.com/office/word/2012/wordml" xmlns:w16cex="http://schemas.microsoft.com/office/word/2018/wordml/cex" xmlns:w16cid="http://schemas.microsoft.com/office/word/2016/wordml/cid" xmlns:w16="http://schemas.microsoft.com/office/word/2018/wordml" xmlns:w16sdtdh="http://schemas.microsoft.com/office/word/2020/wordml/sdtdatahash" xmlns:w16se="http://schemas.microsoft.com/office/word/2015/wordml/symex" xmlns:wpg="http://schemas.microsoft.com/office/word/2010/wordprocessingGroup" xmlns:wpi="http://schemas.microsoft.com/office/word/2010/wordprocessingInk" xmlns:wne="http://schemas.microsoft.com/office/word/2006/wordml" xmlns:wps="http://schemas.microsoft.com/office/word/2010/wordprocessingShape" mc:Ignorable="w14 w15 w16se w16cid w16 w16cex w16sdtdh wp14">
   <w:abstractNum w:abstractNumId="0" w15:restartNumberingAfterBreak="0">
     <w:nsid w:val="112851C0"/>
     <w:multiLevelType w:val="hybridMultilevel"/>
@@ -937,7 +939,7 @@
 </file>
 
 <file path=word/styles.xml><?xml version="1.0" encoding="utf-8"?>
-<w:styles xmlns:mc="http://schemas.openxmlformats.org/markup-compatibility/2006" xmlns:r="http://schemas.openxmlformats.org/officeDocument/2006/relationships" xmlns:w="http://schemas.openxmlformats.org/wordprocessingml/2006/main" xmlns:w14="http://schemas.microsoft.com/office/word/2010/wordml" xmlns:w15="http://schemas.microsoft.com/office/word/2012/wordml" xmlns:w16cex="http://schemas.microsoft.com/office/word/2018/wordml/cex" xmlns:w16cid="http://schemas.microsoft.com/office/word/2016/wordml/cid" xmlns:w16="http://schemas.microsoft.com/office/word/2018/wordml" xmlns:w16se="http://schemas.microsoft.com/office/word/2015/wordml/symex" mc:Ignorable="w14 w15 w16se w16cid w16 w16cex">
+<w:styles xmlns:mc="http://schemas.openxmlformats.org/markup-compatibility/2006" xmlns:r="http://schemas.openxmlformats.org/officeDocument/2006/relationships" xmlns:w="http://schemas.openxmlformats.org/wordprocessingml/2006/main" xmlns:w14="http://schemas.microsoft.com/office/word/2010/wordml" xmlns:w15="http://schemas.microsoft.com/office/word/2012/wordml" xmlns:w16cex="http://schemas.microsoft.com/office/word/2018/wordml/cex" xmlns:w16cid="http://schemas.microsoft.com/office/word/2016/wordml/cid" xmlns:w16="http://schemas.microsoft.com/office/word/2018/wordml" xmlns:w16sdtdh="http://schemas.microsoft.com/office/word/2020/wordml/sdtdatahash" xmlns:w16se="http://schemas.microsoft.com/office/word/2015/wordml/symex" mc:Ignorable="w14 w15 w16se w16cid w16 w16cex w16sdtdh">
   <w:docDefaults>
     <w:rPrDefault>
       <w:rPr>
@@ -1396,6 +1398,18 @@
       <w:shd w:val="clear" w:color="auto" w:fill="E1DFDD"/>
     </w:rPr>
   </w:style>
+  <w:style w:type="character" w:styleId="FollowedHyperlink">
+    <w:name w:val="FollowedHyperlink"/>
+    <w:basedOn w:val="DefaultParagraphFont"/>
+    <w:uiPriority w:val="99"/>
+    <w:semiHidden/>
+    <w:unhideWhenUsed/>
+    <w:rsid w:val="007E0DEC"/>
+    <w:rPr>
+      <w:color w:val="954F72" w:themeColor="followedHyperlink"/>
+      <w:u w:val="single"/>
+    </w:rPr>
+  </w:style>
 </w:styles>
 </file>
 

--- a/Vms/setup-manual.docx
+++ b/Vms/setup-manual.docx
@@ -626,10 +626,20 @@
     <w:p>
       <w:pPr>
         <w:pStyle w:val="ListParagraph"/>
+      </w:pPr>
+    </w:p>
+    <w:p>
+      <w:pPr>
+        <w:pStyle w:val="ListParagraph"/>
         <w:numPr>
           <w:ilvl w:val="0"/>
           <w:numId w:val="1"/>
         </w:numPr>
+        <w:rPr>
+          <w:rStyle w:val="Hyperlink"/>
+          <w:color w:val="auto"/>
+          <w:u w:val="none"/>
+        </w:rPr>
       </w:pPr>
       <w:r>
         <w:t>Running the vault as service</w:t>
@@ -642,13 +652,151 @@
           <w:rPr>
             <w:rStyle w:val="Hyperlink"/>
           </w:rPr>
-          <w:t>https://stackoverflow.com/questions/42944115/is-there-a-way-to-run-hashicorp-vault-as-a-windows-service</w:t>
+          <w:t>https://stackoverflow.com/questions/42944115/is-there-a-way-to-run-hashicorp-vault-as-a-</w:t>
+        </w:r>
+        <w:r>
+          <w:rPr>
+            <w:rStyle w:val="Hyperlink"/>
+          </w:rPr>
+          <w:lastRenderedPageBreak/>
+          <w:t>windows-service</w:t>
         </w:r>
       </w:hyperlink>
+      <w:r>
+        <w:rPr>
+          <w:rStyle w:val="Hyperlink"/>
+        </w:rPr>
+        <w:br/>
+      </w:r>
     </w:p>
     <w:p>
       <w:pPr>
         <w:pStyle w:val="ListParagraph"/>
+        <w:numPr>
+          <w:ilvl w:val="0"/>
+          <w:numId w:val="1"/>
+        </w:numPr>
+        <w:rPr>
+          <w:lang w:val="nl-BE"/>
+        </w:rPr>
+      </w:pPr>
+      <w:proofErr w:type="spellStart"/>
+      <w:r>
+        <w:rPr>
+          <w:lang w:val="nl-BE"/>
+        </w:rPr>
+        <w:t>Generate</w:t>
+      </w:r>
+      <w:proofErr w:type="spellEnd"/>
+      <w:r>
+        <w:rPr>
+          <w:lang w:val="nl-BE"/>
+        </w:rPr>
+        <w:t xml:space="preserve"> root </w:t>
+      </w:r>
+      <w:proofErr w:type="spellStart"/>
+      <w:r>
+        <w:rPr>
+          <w:lang w:val="nl-BE"/>
+        </w:rPr>
+        <w:t>key</w:t>
+      </w:r>
+      <w:proofErr w:type="spellEnd"/>
+      <w:r>
+        <w:rPr>
+          <w:lang w:val="nl-BE"/>
+        </w:rPr>
+        <w:br/>
+      </w:r>
+      <w:hyperlink r:id="rId7" w:history="1">
+        <w:r>
+          <w:rPr>
+            <w:rStyle w:val="Hyperlink"/>
+            <w:lang w:val="nl-BE"/>
+          </w:rPr>
+          <w:t>https://learn.hashicorp.com/tutorials/vault/generate-root</w:t>
+        </w:r>
+      </w:hyperlink>
+    </w:p>
+    <w:p>
+      <w:pPr>
+        <w:pStyle w:val="ListParagraph"/>
+        <w:numPr>
+          <w:ilvl w:val="0"/>
+          <w:numId w:val="4"/>
+        </w:numPr>
+      </w:pPr>
+      <w:r>
+        <w:t>Get the OTP key:</w:t>
+      </w:r>
+      <w:r>
+        <w:br/>
+      </w:r>
+      <w:r>
+        <w:t>vault operator generate-root -</w:t>
+      </w:r>
+      <w:proofErr w:type="spellStart"/>
+      <w:r>
+        <w:t>init</w:t>
+      </w:r>
+      <w:proofErr w:type="spellEnd"/>
+    </w:p>
+    <w:p>
+      <w:pPr>
+        <w:pStyle w:val="ListParagraph"/>
+        <w:numPr>
+          <w:ilvl w:val="0"/>
+          <w:numId w:val="4"/>
+        </w:numPr>
+      </w:pPr>
+      <w:r>
+        <w:t>Enter th</w:t>
+      </w:r>
+      <w:r>
+        <w:t>e unseal keys:</w:t>
+      </w:r>
+      <w:r>
+        <w:br/>
+      </w:r>
+      <w:r>
+        <w:t>vault operator generate-root</w:t>
+      </w:r>
+      <w:r>
+        <w:br/>
+      </w:r>
+      <w:r>
+        <w:t>vault operator generate-root -decode=K2ZNBgZrQ1BCKDEtMFk1OFxRXlkoIQVqAwY -</w:t>
+      </w:r>
+      <w:proofErr w:type="spellStart"/>
+      <w:r>
+        <w:t>otp</w:t>
+      </w:r>
+      <w:proofErr w:type="spellEnd"/>
+      <w:r>
+        <w:t>=XH5l18q9rdEzfiyp162ilgP8aj</w:t>
+      </w:r>
+      <w:r>
+        <w:t xml:space="preserve"> </w:t>
+      </w:r>
+      <w:r>
+        <w:t>vault operator generate-root -decode=K2ZNBgZrQ1BCKDEtMFk1OFxRXlkoIQVqAwY -</w:t>
+      </w:r>
+      <w:proofErr w:type="spellStart"/>
+      <w:r>
+        <w:t>otp</w:t>
+      </w:r>
+      <w:proofErr w:type="spellEnd"/>
+      <w:r>
+        <w:t>=XH5l18q9rdEzfiyp162ilgP8aj</w:t>
+      </w:r>
+    </w:p>
+    <w:p>
+      <w:pPr>
+        <w:pStyle w:val="ListParagraph"/>
+        <w:numPr>
+          <w:ilvl w:val="0"/>
+          <w:numId w:val="1"/>
+        </w:numPr>
       </w:pPr>
     </w:p>
     <w:p/>
@@ -926,6 +1074,118 @@
       </w:pPr>
     </w:lvl>
   </w:abstractNum>
+  <w:abstractNum w:abstractNumId="3" w15:restartNumberingAfterBreak="0">
+    <w:nsid w:val="533325A1"/>
+    <w:multiLevelType w:val="hybridMultilevel"/>
+    <w:tmpl w:val="A2B8102C"/>
+    <w:lvl w:ilvl="0" w:tplc="7B165C04">
+      <w:numFmt w:val="bullet"/>
+      <w:lvlText w:val="-"/>
+      <w:lvlJc w:val="left"/>
+      <w:pPr>
+        <w:ind w:left="1080" w:hanging="360"/>
+      </w:pPr>
+      <w:rPr>
+        <w:rFonts w:ascii="Calibri" w:eastAsiaTheme="minorHAnsi" w:hAnsi="Calibri" w:cs="Calibri" w:hint="default"/>
+      </w:rPr>
+    </w:lvl>
+    <w:lvl w:ilvl="1" w:tplc="04090003" w:tentative="1">
+      <w:start w:val="1"/>
+      <w:numFmt w:val="bullet"/>
+      <w:lvlText w:val="o"/>
+      <w:lvlJc w:val="left"/>
+      <w:pPr>
+        <w:ind w:left="1800" w:hanging="360"/>
+      </w:pPr>
+      <w:rPr>
+        <w:rFonts w:ascii="Courier New" w:hAnsi="Courier New" w:cs="Courier New" w:hint="default"/>
+      </w:rPr>
+    </w:lvl>
+    <w:lvl w:ilvl="2" w:tplc="04090005" w:tentative="1">
+      <w:start w:val="1"/>
+      <w:numFmt w:val="bullet"/>
+      <w:lvlText w:val=""/>
+      <w:lvlJc w:val="left"/>
+      <w:pPr>
+        <w:ind w:left="2520" w:hanging="360"/>
+      </w:pPr>
+      <w:rPr>
+        <w:rFonts w:ascii="Wingdings" w:hAnsi="Wingdings" w:hint="default"/>
+      </w:rPr>
+    </w:lvl>
+    <w:lvl w:ilvl="3" w:tplc="04090001" w:tentative="1">
+      <w:start w:val="1"/>
+      <w:numFmt w:val="bullet"/>
+      <w:lvlText w:val=""/>
+      <w:lvlJc w:val="left"/>
+      <w:pPr>
+        <w:ind w:left="3240" w:hanging="360"/>
+      </w:pPr>
+      <w:rPr>
+        <w:rFonts w:ascii="Symbol" w:hAnsi="Symbol" w:hint="default"/>
+      </w:rPr>
+    </w:lvl>
+    <w:lvl w:ilvl="4" w:tplc="04090003" w:tentative="1">
+      <w:start w:val="1"/>
+      <w:numFmt w:val="bullet"/>
+      <w:lvlText w:val="o"/>
+      <w:lvlJc w:val="left"/>
+      <w:pPr>
+        <w:ind w:left="3960" w:hanging="360"/>
+      </w:pPr>
+      <w:rPr>
+        <w:rFonts w:ascii="Courier New" w:hAnsi="Courier New" w:cs="Courier New" w:hint="default"/>
+      </w:rPr>
+    </w:lvl>
+    <w:lvl w:ilvl="5" w:tplc="04090005" w:tentative="1">
+      <w:start w:val="1"/>
+      <w:numFmt w:val="bullet"/>
+      <w:lvlText w:val=""/>
+      <w:lvlJc w:val="left"/>
+      <w:pPr>
+        <w:ind w:left="4680" w:hanging="360"/>
+      </w:pPr>
+      <w:rPr>
+        <w:rFonts w:ascii="Wingdings" w:hAnsi="Wingdings" w:hint="default"/>
+      </w:rPr>
+    </w:lvl>
+    <w:lvl w:ilvl="6" w:tplc="04090001" w:tentative="1">
+      <w:start w:val="1"/>
+      <w:numFmt w:val="bullet"/>
+      <w:lvlText w:val=""/>
+      <w:lvlJc w:val="left"/>
+      <w:pPr>
+        <w:ind w:left="5400" w:hanging="360"/>
+      </w:pPr>
+      <w:rPr>
+        <w:rFonts w:ascii="Symbol" w:hAnsi="Symbol" w:hint="default"/>
+      </w:rPr>
+    </w:lvl>
+    <w:lvl w:ilvl="7" w:tplc="04090003" w:tentative="1">
+      <w:start w:val="1"/>
+      <w:numFmt w:val="bullet"/>
+      <w:lvlText w:val="o"/>
+      <w:lvlJc w:val="left"/>
+      <w:pPr>
+        <w:ind w:left="6120" w:hanging="360"/>
+      </w:pPr>
+      <w:rPr>
+        <w:rFonts w:ascii="Courier New" w:hAnsi="Courier New" w:cs="Courier New" w:hint="default"/>
+      </w:rPr>
+    </w:lvl>
+    <w:lvl w:ilvl="8" w:tplc="04090005" w:tentative="1">
+      <w:start w:val="1"/>
+      <w:numFmt w:val="bullet"/>
+      <w:lvlText w:val=""/>
+      <w:lvlJc w:val="left"/>
+      <w:pPr>
+        <w:ind w:left="6840" w:hanging="360"/>
+      </w:pPr>
+      <w:rPr>
+        <w:rFonts w:ascii="Wingdings" w:hAnsi="Wingdings" w:hint="default"/>
+      </w:rPr>
+    </w:lvl>
+  </w:abstractNum>
   <w:num w:numId="1">
     <w:abstractNumId w:val="1"/>
   </w:num>
@@ -934,6 +1194,9 @@
   </w:num>
   <w:num w:numId="3">
     <w:abstractNumId w:val="0"/>
+  </w:num>
+  <w:num w:numId="4">
+    <w:abstractNumId w:val="3"/>
   </w:num>
 </w:numbering>
 </file>
